--- a/LicentaScris/Abstract.docx
+++ b/LicentaScris/Abstract.docx
@@ -39,7 +39,15 @@
           <w:sz w:val="24"/>
           <w:szCs w:val="24"/>
         </w:rPr>
-        <w:t xml:space="preserve">The purpose of this thesis it to present the basic principles of an architecture based on </w:t>
+        <w:t>The purpose of this thesis is</w:t>
+      </w:r>
+      <w:r>
+        <w:rPr>
+          <w:rFonts w:ascii="Times New Roman" w:hAnsi="Times New Roman" w:cs="Times New Roman"/>
+          <w:sz w:val="24"/>
+          <w:szCs w:val="24"/>
+        </w:rPr>
+        <w:t xml:space="preserve"> to present the basic principles of an architecture based on </w:t>
       </w:r>
       <w:proofErr w:type="spellStart"/>
       <w:r>
@@ -357,7 +365,15 @@
           <w:sz w:val="24"/>
           <w:szCs w:val="24"/>
         </w:rPr>
-        <w:t xml:space="preserve"> de differences between service-</w:t>
+        <w:t xml:space="preserve"> the</w:t>
+      </w:r>
+      <w:r>
+        <w:rPr>
+          <w:rFonts w:ascii="Times New Roman" w:hAnsi="Times New Roman" w:cs="Times New Roman"/>
+          <w:sz w:val="24"/>
+          <w:szCs w:val="24"/>
+        </w:rPr>
+        <w:t xml:space="preserve"> differences between service-</w:t>
       </w:r>
       <w:r>
         <w:rPr>
@@ -391,23 +407,7 @@
           <w:sz w:val="24"/>
           <w:szCs w:val="24"/>
         </w:rPr>
-        <w:t xml:space="preserve">-based architecture, and the benefits and the </w:t>
-      </w:r>
-      <w:r>
-        <w:rPr>
-          <w:rFonts w:ascii="Times New Roman" w:hAnsi="Times New Roman" w:cs="Times New Roman"/>
-          <w:sz w:val="24"/>
-          <w:szCs w:val="24"/>
-        </w:rPr>
-        <w:t xml:space="preserve">disadvantages </w:t>
-      </w:r>
-      <w:r>
-        <w:rPr>
-          <w:rFonts w:ascii="Times New Roman" w:hAnsi="Times New Roman" w:cs="Times New Roman"/>
-          <w:sz w:val="24"/>
-          <w:szCs w:val="24"/>
-        </w:rPr>
-        <w:t xml:space="preserve">of using </w:t>
+        <w:t xml:space="preserve">-based architecture, and the benefits and the disadvantages of using </w:t>
       </w:r>
       <w:proofErr w:type="spellStart"/>
       <w:r>
@@ -467,7 +467,175 @@
           <w:sz w:val="24"/>
           <w:szCs w:val="24"/>
         </w:rPr>
-        <w:t>-based architecture.</w:t>
+        <w:t xml:space="preserve">-based </w:t>
+      </w:r>
+      <w:proofErr w:type="spellStart"/>
+      <w:r>
+        <w:rPr>
+          <w:rFonts w:ascii="Times New Roman" w:hAnsi="Times New Roman" w:cs="Times New Roman"/>
+          <w:sz w:val="24"/>
+          <w:szCs w:val="24"/>
+        </w:rPr>
+        <w:t>architecture.</w:t>
+      </w:r>
+      <w:r>
+        <w:rPr>
+          <w:rFonts w:ascii="Times New Roman" w:hAnsi="Times New Roman" w:cs="Times New Roman"/>
+          <w:sz w:val="24"/>
+          <w:szCs w:val="24"/>
+        </w:rPr>
+        <w:t>The</w:t>
+      </w:r>
+      <w:proofErr w:type="spellEnd"/>
+      <w:r>
+        <w:rPr>
+          <w:rFonts w:ascii="Times New Roman" w:hAnsi="Times New Roman" w:cs="Times New Roman"/>
+          <w:sz w:val="24"/>
+          <w:szCs w:val="24"/>
+        </w:rPr>
+        <w:t xml:space="preserve"> sixth chapter is a case</w:t>
+      </w:r>
+      <w:r>
+        <w:rPr>
+          <w:rFonts w:ascii="Times New Roman" w:hAnsi="Times New Roman" w:cs="Times New Roman"/>
+          <w:sz w:val="24"/>
+          <w:szCs w:val="24"/>
+        </w:rPr>
+        <w:t xml:space="preserve"> study</w:t>
+      </w:r>
+      <w:r>
+        <w:rPr>
+          <w:rFonts w:ascii="Times New Roman" w:hAnsi="Times New Roman" w:cs="Times New Roman"/>
+          <w:sz w:val="24"/>
+          <w:szCs w:val="24"/>
+        </w:rPr>
+        <w:t xml:space="preserve"> </w:t>
+      </w:r>
+      <w:r>
+        <w:rPr>
+          <w:rFonts w:ascii="Times New Roman" w:hAnsi="Times New Roman" w:cs="Times New Roman"/>
+          <w:sz w:val="24"/>
+          <w:szCs w:val="24"/>
+        </w:rPr>
+        <w:t>on the</w:t>
+      </w:r>
+      <w:r>
+        <w:rPr>
+          <w:rFonts w:ascii="Times New Roman" w:hAnsi="Times New Roman" w:cs="Times New Roman"/>
+          <w:sz w:val="24"/>
+          <w:szCs w:val="24"/>
+        </w:rPr>
+        <w:t xml:space="preserve"> Netflix</w:t>
+      </w:r>
+      <w:r>
+        <w:rPr>
+          <w:rFonts w:ascii="Times New Roman" w:hAnsi="Times New Roman" w:cs="Times New Roman"/>
+          <w:sz w:val="24"/>
+          <w:szCs w:val="24"/>
+        </w:rPr>
+        <w:t xml:space="preserve"> </w:t>
+      </w:r>
+      <w:r>
+        <w:rPr>
+          <w:rFonts w:ascii="Times New Roman" w:hAnsi="Times New Roman" w:cs="Times New Roman"/>
+          <w:sz w:val="24"/>
+          <w:szCs w:val="24"/>
+        </w:rPr>
+        <w:t xml:space="preserve">transition to </w:t>
+      </w:r>
+      <w:proofErr w:type="spellStart"/>
+      <w:r>
+        <w:rPr>
+          <w:rFonts w:ascii="Times New Roman" w:hAnsi="Times New Roman" w:cs="Times New Roman"/>
+          <w:sz w:val="24"/>
+          <w:szCs w:val="24"/>
+        </w:rPr>
+        <w:t>microservices</w:t>
+      </w:r>
+      <w:proofErr w:type="spellEnd"/>
+      <w:r>
+        <w:rPr>
+          <w:rFonts w:ascii="Times New Roman" w:hAnsi="Times New Roman" w:cs="Times New Roman"/>
+          <w:sz w:val="24"/>
+          <w:szCs w:val="24"/>
+        </w:rPr>
+        <w:t xml:space="preserve">. This chapter describes the entire process of changing a monolithic architecture in a </w:t>
+      </w:r>
+      <w:proofErr w:type="spellStart"/>
+      <w:r>
+        <w:rPr>
+          <w:rFonts w:ascii="Times New Roman" w:hAnsi="Times New Roman" w:cs="Times New Roman"/>
+          <w:sz w:val="24"/>
+          <w:szCs w:val="24"/>
+        </w:rPr>
+        <w:t>microservice</w:t>
+      </w:r>
+      <w:proofErr w:type="spellEnd"/>
+      <w:r>
+        <w:rPr>
+          <w:rFonts w:ascii="Times New Roman" w:hAnsi="Times New Roman" w:cs="Times New Roman"/>
+          <w:sz w:val="24"/>
+          <w:szCs w:val="24"/>
+        </w:rPr>
+        <w:t>-based architecture. It also describes the reasons of changing, the benefits and</w:t>
+      </w:r>
+      <w:r>
+        <w:rPr>
+          <w:rFonts w:ascii="Times New Roman" w:hAnsi="Times New Roman" w:cs="Times New Roman"/>
+          <w:sz w:val="24"/>
+          <w:szCs w:val="24"/>
+        </w:rPr>
+        <w:t xml:space="preserve"> the</w:t>
+      </w:r>
+      <w:r>
+        <w:rPr>
+          <w:rFonts w:ascii="Times New Roman" w:hAnsi="Times New Roman" w:cs="Times New Roman"/>
+          <w:sz w:val="24"/>
+          <w:szCs w:val="24"/>
+        </w:rPr>
+        <w:t xml:space="preserve"> costs, but also the final architecture</w:t>
+      </w:r>
+      <w:r>
+        <w:rPr>
+          <w:rFonts w:ascii="Times New Roman" w:hAnsi="Times New Roman" w:cs="Times New Roman"/>
+          <w:sz w:val="24"/>
+          <w:szCs w:val="24"/>
+        </w:rPr>
+        <w:t xml:space="preserve"> of the application. This case</w:t>
+      </w:r>
+      <w:r>
+        <w:rPr>
+          <w:rFonts w:ascii="Times New Roman" w:hAnsi="Times New Roman" w:cs="Times New Roman"/>
+          <w:sz w:val="24"/>
+          <w:szCs w:val="24"/>
+        </w:rPr>
+        <w:t xml:space="preserve"> </w:t>
+      </w:r>
+      <w:r>
+        <w:rPr>
+          <w:rFonts w:ascii="Times New Roman" w:hAnsi="Times New Roman" w:cs="Times New Roman"/>
+          <w:sz w:val="24"/>
+          <w:szCs w:val="24"/>
+        </w:rPr>
+        <w:t xml:space="preserve">study </w:t>
+      </w:r>
+      <w:proofErr w:type="gramStart"/>
+      <w:r>
+        <w:rPr>
+          <w:rFonts w:ascii="Times New Roman" w:hAnsi="Times New Roman" w:cs="Times New Roman"/>
+          <w:sz w:val="24"/>
+          <w:szCs w:val="24"/>
+        </w:rPr>
+        <w:t>was made</w:t>
+      </w:r>
+      <w:proofErr w:type="gramEnd"/>
+      <w:r>
+        <w:rPr>
+          <w:rFonts w:ascii="Times New Roman" w:hAnsi="Times New Roman" w:cs="Times New Roman"/>
+          <w:sz w:val="24"/>
+          <w:szCs w:val="24"/>
+        </w:rPr>
+        <w:t xml:space="preserve"> from the perspective of three people who worked at Netflix and made important decisions during this transition.</w:t>
       </w:r>
     </w:p>
     <w:p>
@@ -487,55 +655,7 @@
           <w:sz w:val="24"/>
           <w:szCs w:val="24"/>
         </w:rPr>
-        <w:t>The sixth chapter is a case</w:t>
-      </w:r>
-      <w:r>
-        <w:rPr>
-          <w:rFonts w:ascii="Times New Roman" w:hAnsi="Times New Roman" w:cs="Times New Roman"/>
-          <w:sz w:val="24"/>
-          <w:szCs w:val="24"/>
-        </w:rPr>
-        <w:t xml:space="preserve"> study</w:t>
-      </w:r>
-      <w:r>
-        <w:rPr>
-          <w:rFonts w:ascii="Times New Roman" w:hAnsi="Times New Roman" w:cs="Times New Roman"/>
-          <w:sz w:val="24"/>
-          <w:szCs w:val="24"/>
-        </w:rPr>
-        <w:t xml:space="preserve"> </w:t>
-      </w:r>
-      <w:r>
-        <w:rPr>
-          <w:rFonts w:ascii="Times New Roman" w:hAnsi="Times New Roman" w:cs="Times New Roman"/>
-          <w:sz w:val="24"/>
-          <w:szCs w:val="24"/>
-        </w:rPr>
-        <w:t>on the</w:t>
-      </w:r>
-      <w:r>
-        <w:rPr>
-          <w:rFonts w:ascii="Times New Roman" w:hAnsi="Times New Roman" w:cs="Times New Roman"/>
-          <w:sz w:val="24"/>
-          <w:szCs w:val="24"/>
-        </w:rPr>
-        <w:t xml:space="preserve"> Netflix</w:t>
-      </w:r>
-      <w:r>
-        <w:rPr>
-          <w:rFonts w:ascii="Times New Roman" w:hAnsi="Times New Roman" w:cs="Times New Roman"/>
-          <w:sz w:val="24"/>
-          <w:szCs w:val="24"/>
-        </w:rPr>
-        <w:t xml:space="preserve"> </w:t>
-      </w:r>
-      <w:r>
-        <w:rPr>
-          <w:rFonts w:ascii="Times New Roman" w:hAnsi="Times New Roman" w:cs="Times New Roman"/>
-          <w:sz w:val="24"/>
-          <w:szCs w:val="24"/>
-        </w:rPr>
-        <w:t xml:space="preserve">transition to </w:t>
+        <w:t xml:space="preserve">The seventh chapter describes a web application with a </w:t>
       </w:r>
       <w:proofErr w:type="spellStart"/>
       <w:r>
@@ -544,7 +664,7 @@
           <w:sz w:val="24"/>
           <w:szCs w:val="24"/>
         </w:rPr>
-        <w:t>microservices</w:t>
+        <w:t>microservice</w:t>
       </w:r>
       <w:proofErr w:type="spellEnd"/>
       <w:r>
@@ -553,78 +673,146 @@
           <w:sz w:val="24"/>
           <w:szCs w:val="24"/>
         </w:rPr>
-        <w:t xml:space="preserve">. This chapter describes the entire process of changing a monolithic architecture in a </w:t>
-      </w:r>
-      <w:proofErr w:type="spellStart"/>
-      <w:r>
-        <w:rPr>
-          <w:rFonts w:ascii="Times New Roman" w:hAnsi="Times New Roman" w:cs="Times New Roman"/>
-          <w:sz w:val="24"/>
-          <w:szCs w:val="24"/>
-        </w:rPr>
-        <w:t>microservice</w:t>
-      </w:r>
-      <w:proofErr w:type="spellEnd"/>
-      <w:r>
-        <w:rPr>
-          <w:rFonts w:ascii="Times New Roman" w:hAnsi="Times New Roman" w:cs="Times New Roman"/>
-          <w:sz w:val="24"/>
-          <w:szCs w:val="24"/>
-        </w:rPr>
-        <w:t>-based architecture. It also describes the reasons of changing, the benefits and costs, but also the final architecture</w:t>
-      </w:r>
-      <w:r>
-        <w:rPr>
-          <w:rFonts w:ascii="Times New Roman" w:hAnsi="Times New Roman" w:cs="Times New Roman"/>
-          <w:sz w:val="24"/>
-          <w:szCs w:val="24"/>
-        </w:rPr>
-        <w:t xml:space="preserve"> of the application. This case</w:t>
-      </w:r>
-      <w:r>
-        <w:rPr>
-          <w:rFonts w:ascii="Times New Roman" w:hAnsi="Times New Roman" w:cs="Times New Roman"/>
-          <w:sz w:val="24"/>
-          <w:szCs w:val="24"/>
-        </w:rPr>
-        <w:t xml:space="preserve"> </w:t>
-      </w:r>
-      <w:r>
-        <w:rPr>
-          <w:rFonts w:ascii="Times New Roman" w:hAnsi="Times New Roman" w:cs="Times New Roman"/>
-          <w:sz w:val="24"/>
-          <w:szCs w:val="24"/>
-        </w:rPr>
-        <w:t xml:space="preserve">study </w:t>
-      </w:r>
-      <w:proofErr w:type="gramStart"/>
-      <w:r>
-        <w:rPr>
-          <w:rFonts w:ascii="Times New Roman" w:hAnsi="Times New Roman" w:cs="Times New Roman"/>
-          <w:sz w:val="24"/>
-          <w:szCs w:val="24"/>
-        </w:rPr>
-        <w:t>was made</w:t>
-      </w:r>
-      <w:proofErr w:type="gramEnd"/>
-      <w:r>
-        <w:rPr>
-          <w:rFonts w:ascii="Times New Roman" w:hAnsi="Times New Roman" w:cs="Times New Roman"/>
-          <w:sz w:val="24"/>
-          <w:szCs w:val="24"/>
-        </w:rPr>
-        <w:t xml:space="preserve"> from the perspective of three people who worked at Netflix and made important decisions during this transition.</w:t>
-      </w:r>
-      <w:r>
-        <w:rPr>
-          <w:rFonts w:ascii="Times New Roman" w:hAnsi="Times New Roman" w:cs="Times New Roman"/>
-          <w:sz w:val="24"/>
-          <w:szCs w:val="24"/>
-        </w:rPr>
-        <w:t>s</w:t>
+        <w:t>-based arc</w:t>
       </w:r>
       <w:bookmarkStart w:id="0" w:name="_GoBack"/>
       <w:bookmarkEnd w:id="0"/>
+      <w:r>
+        <w:rPr>
+          <w:rFonts w:ascii="Times New Roman" w:hAnsi="Times New Roman" w:cs="Times New Roman"/>
+          <w:sz w:val="24"/>
+          <w:szCs w:val="24"/>
+        </w:rPr>
+        <w:t xml:space="preserve">hitecture behind. The application is a platform where users can pay bill from different providers (for </w:t>
+      </w:r>
+      <w:proofErr w:type="gramStart"/>
+      <w:r>
+        <w:rPr>
+          <w:rFonts w:ascii="Times New Roman" w:hAnsi="Times New Roman" w:cs="Times New Roman"/>
+          <w:sz w:val="24"/>
+          <w:szCs w:val="24"/>
+        </w:rPr>
+        <w:t>example:</w:t>
+      </w:r>
+      <w:proofErr w:type="gramEnd"/>
+      <w:r>
+        <w:rPr>
+          <w:rFonts w:ascii="Times New Roman" w:hAnsi="Times New Roman" w:cs="Times New Roman"/>
+          <w:sz w:val="24"/>
+          <w:szCs w:val="24"/>
+        </w:rPr>
+        <w:t xml:space="preserve"> gas, electricity, etc.), and the providers can add invoices and generate reports</w:t>
+      </w:r>
+      <w:r>
+        <w:rPr>
+          <w:rFonts w:ascii="Times New Roman" w:hAnsi="Times New Roman" w:cs="Times New Roman"/>
+          <w:sz w:val="24"/>
+          <w:szCs w:val="24"/>
+        </w:rPr>
+        <w:t xml:space="preserve">. Furthermore, in this chapter, the structure of the application is analysed by Visual Studio, and the results proves that the </w:t>
+      </w:r>
+      <w:proofErr w:type="spellStart"/>
+      <w:r>
+        <w:rPr>
+          <w:rFonts w:ascii="Times New Roman" w:hAnsi="Times New Roman" w:cs="Times New Roman"/>
+          <w:sz w:val="24"/>
+          <w:szCs w:val="24"/>
+        </w:rPr>
+        <w:t>microservice</w:t>
+      </w:r>
+      <w:proofErr w:type="spellEnd"/>
+      <w:r>
+        <w:rPr>
+          <w:rFonts w:ascii="Times New Roman" w:hAnsi="Times New Roman" w:cs="Times New Roman"/>
+          <w:sz w:val="24"/>
+          <w:szCs w:val="24"/>
+        </w:rPr>
+        <w:t>-based architecture is an excellent choice when you want to create a platform that is an intermediary between users and different providers with similar goals.</w:t>
+      </w:r>
+      <w:r>
+        <w:rPr>
+          <w:rFonts w:ascii="Times New Roman" w:hAnsi="Times New Roman" w:cs="Times New Roman"/>
+          <w:sz w:val="24"/>
+          <w:szCs w:val="24"/>
+        </w:rPr>
+        <w:t xml:space="preserve"> </w:t>
+      </w:r>
+      <w:r>
+        <w:rPr>
+          <w:rFonts w:ascii="Times New Roman" w:hAnsi="Times New Roman" w:cs="Times New Roman"/>
+          <w:sz w:val="24"/>
+          <w:szCs w:val="24"/>
+        </w:rPr>
+        <w:t xml:space="preserve">The final chapter </w:t>
+      </w:r>
+      <w:r>
+        <w:rPr>
+          <w:rFonts w:ascii="Times New Roman" w:hAnsi="Times New Roman" w:cs="Times New Roman"/>
+          <w:sz w:val="24"/>
+          <w:szCs w:val="24"/>
+        </w:rPr>
+        <w:t>summarizes</w:t>
+      </w:r>
+      <w:r>
+        <w:rPr>
+          <w:rFonts w:ascii="Times New Roman" w:hAnsi="Times New Roman" w:cs="Times New Roman"/>
+          <w:sz w:val="24"/>
+          <w:szCs w:val="24"/>
+        </w:rPr>
+        <w:t xml:space="preserve"> this thesis, </w:t>
+      </w:r>
+      <w:r>
+        <w:rPr>
+          <w:rFonts w:ascii="Times New Roman" w:hAnsi="Times New Roman" w:cs="Times New Roman"/>
+          <w:sz w:val="24"/>
+          <w:szCs w:val="24"/>
+        </w:rPr>
+        <w:t xml:space="preserve">concluding that a </w:t>
+      </w:r>
+      <w:proofErr w:type="spellStart"/>
+      <w:r>
+        <w:rPr>
+          <w:rFonts w:ascii="Times New Roman" w:hAnsi="Times New Roman" w:cs="Times New Roman"/>
+          <w:sz w:val="24"/>
+          <w:szCs w:val="24"/>
+        </w:rPr>
+        <w:t>microservice</w:t>
+      </w:r>
+      <w:proofErr w:type="spellEnd"/>
+      <w:r>
+        <w:rPr>
+          <w:rFonts w:ascii="Times New Roman" w:hAnsi="Times New Roman" w:cs="Times New Roman"/>
+          <w:sz w:val="24"/>
+          <w:szCs w:val="24"/>
+        </w:rPr>
+        <w:t xml:space="preserve">-based architecture is often a good choice in application with high potential for development, and this type of architecture </w:t>
+      </w:r>
+      <w:proofErr w:type="gramStart"/>
+      <w:r>
+        <w:rPr>
+          <w:rFonts w:ascii="Times New Roman" w:hAnsi="Times New Roman" w:cs="Times New Roman"/>
+          <w:sz w:val="24"/>
+          <w:szCs w:val="24"/>
+        </w:rPr>
+        <w:t>should always be considered</w:t>
+      </w:r>
+      <w:proofErr w:type="gramEnd"/>
+      <w:r>
+        <w:rPr>
+          <w:rFonts w:ascii="Times New Roman" w:hAnsi="Times New Roman" w:cs="Times New Roman"/>
+          <w:sz w:val="24"/>
+          <w:szCs w:val="24"/>
+        </w:rPr>
+        <w:t xml:space="preserve"> as an option.</w:t>
+      </w:r>
+      <w:r>
+        <w:rPr>
+          <w:rFonts w:ascii="Times New Roman" w:hAnsi="Times New Roman" w:cs="Times New Roman"/>
+          <w:sz w:val="24"/>
+          <w:szCs w:val="24"/>
+        </w:rPr>
+        <w:t xml:space="preserve"> </w:t>
+      </w:r>
     </w:p>
     <w:p>
       <w:pPr>
@@ -643,153 +831,7 @@
           <w:sz w:val="24"/>
           <w:szCs w:val="24"/>
         </w:rPr>
-        <w:t xml:space="preserve">The seventh chapter describes a web application with a </w:t>
-      </w:r>
-      <w:proofErr w:type="spellStart"/>
-      <w:r>
-        <w:rPr>
-          <w:rFonts w:ascii="Times New Roman" w:hAnsi="Times New Roman" w:cs="Times New Roman"/>
-          <w:sz w:val="24"/>
-          <w:szCs w:val="24"/>
-        </w:rPr>
-        <w:t>microservice</w:t>
-      </w:r>
-      <w:proofErr w:type="spellEnd"/>
-      <w:r>
-        <w:rPr>
-          <w:rFonts w:ascii="Times New Roman" w:hAnsi="Times New Roman" w:cs="Times New Roman"/>
-          <w:sz w:val="24"/>
-          <w:szCs w:val="24"/>
-        </w:rPr>
-        <w:t xml:space="preserve">-based architecture behind. The application is a platform where users can pay bill from different providers (for </w:t>
-      </w:r>
-      <w:proofErr w:type="gramStart"/>
-      <w:r>
-        <w:rPr>
-          <w:rFonts w:ascii="Times New Roman" w:hAnsi="Times New Roman" w:cs="Times New Roman"/>
-          <w:sz w:val="24"/>
-          <w:szCs w:val="24"/>
-        </w:rPr>
-        <w:t>example:</w:t>
-      </w:r>
-      <w:proofErr w:type="gramEnd"/>
-      <w:r>
-        <w:rPr>
-          <w:rFonts w:ascii="Times New Roman" w:hAnsi="Times New Roman" w:cs="Times New Roman"/>
-          <w:sz w:val="24"/>
-          <w:szCs w:val="24"/>
-        </w:rPr>
-        <w:t xml:space="preserve"> gas, electricity, etc.), and the providers can add invoices and generate reports</w:t>
-      </w:r>
-      <w:r>
-        <w:rPr>
-          <w:rFonts w:ascii="Times New Roman" w:hAnsi="Times New Roman" w:cs="Times New Roman"/>
-          <w:sz w:val="24"/>
-          <w:szCs w:val="24"/>
-        </w:rPr>
-        <w:t xml:space="preserve">. Furthermore, in this chapter, the structure of the application is analysed by Visual Studio, and the results proves that the </w:t>
-      </w:r>
-      <w:proofErr w:type="spellStart"/>
-      <w:r>
-        <w:rPr>
-          <w:rFonts w:ascii="Times New Roman" w:hAnsi="Times New Roman" w:cs="Times New Roman"/>
-          <w:sz w:val="24"/>
-          <w:szCs w:val="24"/>
-        </w:rPr>
-        <w:t>microservice</w:t>
-      </w:r>
-      <w:proofErr w:type="spellEnd"/>
-      <w:r>
-        <w:rPr>
-          <w:rFonts w:ascii="Times New Roman" w:hAnsi="Times New Roman" w:cs="Times New Roman"/>
-          <w:sz w:val="24"/>
-          <w:szCs w:val="24"/>
-        </w:rPr>
-        <w:t>-based architecture is an excellent choice when you want to create a platform that is an intermediary between users and different providers with similar goals.</w:t>
-      </w:r>
-      <w:r>
-        <w:rPr>
-          <w:rFonts w:ascii="Times New Roman" w:hAnsi="Times New Roman" w:cs="Times New Roman"/>
-          <w:sz w:val="24"/>
-          <w:szCs w:val="24"/>
-        </w:rPr>
-        <w:t xml:space="preserve"> </w:t>
-      </w:r>
-      <w:r>
-        <w:rPr>
-          <w:rFonts w:ascii="Times New Roman" w:hAnsi="Times New Roman" w:cs="Times New Roman"/>
-          <w:sz w:val="24"/>
-          <w:szCs w:val="24"/>
-        </w:rPr>
-        <w:t xml:space="preserve">The final chapter </w:t>
-      </w:r>
-      <w:r>
-        <w:rPr>
-          <w:rFonts w:ascii="Times New Roman" w:hAnsi="Times New Roman" w:cs="Times New Roman"/>
-          <w:sz w:val="24"/>
-          <w:szCs w:val="24"/>
-        </w:rPr>
-        <w:t>summarizes</w:t>
-      </w:r>
-      <w:r>
-        <w:rPr>
-          <w:rFonts w:ascii="Times New Roman" w:hAnsi="Times New Roman" w:cs="Times New Roman"/>
-          <w:sz w:val="24"/>
-          <w:szCs w:val="24"/>
-        </w:rPr>
-        <w:t xml:space="preserve"> this thesis, </w:t>
-      </w:r>
-      <w:r>
-        <w:rPr>
-          <w:rFonts w:ascii="Times New Roman" w:hAnsi="Times New Roman" w:cs="Times New Roman"/>
-          <w:sz w:val="24"/>
-          <w:szCs w:val="24"/>
-        </w:rPr>
-        <w:t xml:space="preserve">concluding that a </w:t>
-      </w:r>
-      <w:proofErr w:type="spellStart"/>
-      <w:r>
-        <w:rPr>
-          <w:rFonts w:ascii="Times New Roman" w:hAnsi="Times New Roman" w:cs="Times New Roman"/>
-          <w:sz w:val="24"/>
-          <w:szCs w:val="24"/>
-        </w:rPr>
-        <w:t>microservice</w:t>
-      </w:r>
-      <w:proofErr w:type="spellEnd"/>
-      <w:r>
-        <w:rPr>
-          <w:rFonts w:ascii="Times New Roman" w:hAnsi="Times New Roman" w:cs="Times New Roman"/>
-          <w:sz w:val="24"/>
-          <w:szCs w:val="24"/>
-        </w:rPr>
-        <w:t xml:space="preserve">-based architecture is often a good choice in application with high potential for development, and this type of architecture </w:t>
-      </w:r>
-      <w:proofErr w:type="gramStart"/>
-      <w:r>
-        <w:rPr>
-          <w:rFonts w:ascii="Times New Roman" w:hAnsi="Times New Roman" w:cs="Times New Roman"/>
-          <w:sz w:val="24"/>
-          <w:szCs w:val="24"/>
-        </w:rPr>
-        <w:t>should always be considered</w:t>
-      </w:r>
-      <w:proofErr w:type="gramEnd"/>
-      <w:r>
-        <w:rPr>
-          <w:rFonts w:ascii="Times New Roman" w:hAnsi="Times New Roman" w:cs="Times New Roman"/>
-          <w:sz w:val="24"/>
-          <w:szCs w:val="24"/>
-        </w:rPr>
-        <w:t xml:space="preserve"> as an option.</w:t>
-      </w:r>
-      <w:r>
-        <w:rPr>
-          <w:rFonts w:ascii="Times New Roman" w:hAnsi="Times New Roman" w:cs="Times New Roman"/>
-          <w:sz w:val="24"/>
-          <w:szCs w:val="24"/>
-        </w:rPr>
-        <w:t xml:space="preserve"> </w:t>
+        <w:t>This work is the result of my own activity. I have neither given nor received unauthorized assistance in order to accomplish these results.</w:t>
       </w:r>
     </w:p>
     <w:p>
@@ -810,61 +852,94 @@
           <w:sz w:val="24"/>
           <w:szCs w:val="24"/>
         </w:rPr>
-        <w:t>This work is the result of my own activity. I have neither given nor received unauthorized assistance in order to accomplish these results.</w:t>
-      </w:r>
-    </w:p>
-    <w:p>
-      <w:pPr>
-        <w:spacing w:line="360" w:lineRule="auto"/>
-        <w:ind w:firstLine="720"/>
-        <w:jc w:val="both"/>
-        <w:rPr>
-          <w:rFonts w:ascii="Times New Roman" w:hAnsi="Times New Roman" w:cs="Times New Roman"/>
-          <w:sz w:val="24"/>
-          <w:szCs w:val="24"/>
-          <w:lang w:val="ro-RO"/>
-        </w:rPr>
-      </w:pPr>
-    </w:p>
-    <w:p>
-      <w:pPr>
-        <w:spacing w:line="360" w:lineRule="auto"/>
-        <w:ind w:firstLine="720"/>
-        <w:jc w:val="both"/>
-        <w:rPr>
-          <w:rFonts w:ascii="Times New Roman" w:hAnsi="Times New Roman" w:cs="Times New Roman"/>
-          <w:sz w:val="24"/>
-          <w:szCs w:val="24"/>
-        </w:rPr>
-      </w:pPr>
-    </w:p>
-    <w:p>
-      <w:pPr>
-        <w:spacing w:line="360" w:lineRule="auto"/>
-        <w:ind w:firstLine="720"/>
-        <w:jc w:val="both"/>
-        <w:rPr>
-          <w:rFonts w:ascii="Times New Roman" w:hAnsi="Times New Roman" w:cs="Times New Roman"/>
-          <w:sz w:val="24"/>
-          <w:szCs w:val="24"/>
-        </w:rPr>
-      </w:pPr>
-    </w:p>
-    <w:p>
-      <w:pPr>
-        <w:spacing w:line="360" w:lineRule="auto"/>
-        <w:ind w:firstLine="720"/>
-        <w:jc w:val="both"/>
-        <w:rPr>
-          <w:rFonts w:ascii="Times New Roman" w:hAnsi="Times New Roman" w:cs="Times New Roman"/>
-          <w:sz w:val="24"/>
-          <w:szCs w:val="24"/>
-        </w:rPr>
-      </w:pPr>
+        <w:tab/>
+      </w:r>
+      <w:r>
+        <w:rPr>
+          <w:rFonts w:ascii="Times New Roman" w:hAnsi="Times New Roman" w:cs="Times New Roman"/>
+          <w:sz w:val="24"/>
+          <w:szCs w:val="24"/>
+        </w:rPr>
+        <w:tab/>
+      </w:r>
+      <w:r>
+        <w:rPr>
+          <w:rFonts w:ascii="Times New Roman" w:hAnsi="Times New Roman" w:cs="Times New Roman"/>
+          <w:sz w:val="24"/>
+          <w:szCs w:val="24"/>
+        </w:rPr>
+        <w:tab/>
+      </w:r>
+      <w:r>
+        <w:rPr>
+          <w:rFonts w:ascii="Times New Roman" w:hAnsi="Times New Roman" w:cs="Times New Roman"/>
+          <w:sz w:val="24"/>
+          <w:szCs w:val="24"/>
+        </w:rPr>
+        <w:tab/>
+      </w:r>
+      <w:r>
+        <w:rPr>
+          <w:rFonts w:ascii="Times New Roman" w:hAnsi="Times New Roman" w:cs="Times New Roman"/>
+          <w:sz w:val="24"/>
+          <w:szCs w:val="24"/>
+        </w:rPr>
+        <w:tab/>
+      </w:r>
+      <w:r>
+        <w:rPr>
+          <w:rFonts w:ascii="Times New Roman" w:hAnsi="Times New Roman" w:cs="Times New Roman"/>
+          <w:sz w:val="24"/>
+          <w:szCs w:val="24"/>
+        </w:rPr>
+        <w:tab/>
+      </w:r>
+      <w:r>
+        <w:rPr>
+          <w:rFonts w:ascii="Times New Roman" w:hAnsi="Times New Roman" w:cs="Times New Roman"/>
+          <w:sz w:val="24"/>
+          <w:szCs w:val="24"/>
+        </w:rPr>
+        <w:tab/>
+      </w:r>
+      <w:r>
+        <w:rPr>
+          <w:rFonts w:ascii="Times New Roman" w:hAnsi="Times New Roman" w:cs="Times New Roman"/>
+          <w:sz w:val="24"/>
+          <w:szCs w:val="24"/>
+        </w:rPr>
+        <w:tab/>
+      </w:r>
+      <w:r>
+        <w:rPr>
+          <w:rFonts w:ascii="Times New Roman" w:hAnsi="Times New Roman" w:cs="Times New Roman"/>
+          <w:sz w:val="24"/>
+          <w:szCs w:val="24"/>
+        </w:rPr>
+        <w:t xml:space="preserve">        </w:t>
+      </w:r>
+      <w:proofErr w:type="spellStart"/>
+      <w:r>
+        <w:rPr>
+          <w:rFonts w:ascii="Times New Roman" w:hAnsi="Times New Roman" w:cs="Times New Roman"/>
+          <w:sz w:val="24"/>
+          <w:szCs w:val="24"/>
+        </w:rPr>
+        <w:t>Petruțiu</w:t>
+      </w:r>
+      <w:proofErr w:type="spellEnd"/>
+      <w:r>
+        <w:rPr>
+          <w:rFonts w:ascii="Times New Roman" w:hAnsi="Times New Roman" w:cs="Times New Roman"/>
+          <w:sz w:val="24"/>
+          <w:szCs w:val="24"/>
+        </w:rPr>
+        <w:t xml:space="preserve"> Paul-Gabriel</w:t>
+      </w:r>
     </w:p>
     <w:sectPr>
       <w:pgSz w:w="11906" w:h="16838"/>
-      <w:pgMar w:top="1440" w:right="1440" w:bottom="1440" w:left="1440" w:header="708" w:footer="708" w:gutter="0"/>
+      <w:pgMar w:top="1440" w:right="1440" w:bottom="1304" w:left="1440" w:header="709" w:footer="709" w:gutter="0"/>
       <w:cols w:space="708"/>
       <w:docGrid w:linePitch="360"/>
     </w:sectPr>
@@ -1479,6 +1554,7 @@
   <w:style w:type="character" w:default="1" w:styleId="DefaultParagraphFont">
     <w:name w:val="Default Paragraph Font"/>
     <w:uiPriority w:val="1"/>
+    <w:semiHidden/>
     <w:unhideWhenUsed/>
   </w:style>
   <w:style w:type="table" w:default="1" w:styleId="TableNormal">
@@ -1512,6 +1588,36 @@
       <w:ind w:left="720"/>
       <w:contextualSpacing/>
     </w:pPr>
+  </w:style>
+  <w:style w:type="paragraph" w:styleId="BalloonText">
+    <w:name w:val="Balloon Text"/>
+    <w:basedOn w:val="Normal"/>
+    <w:link w:val="BalloonTextChar"/>
+    <w:uiPriority w:val="99"/>
+    <w:semiHidden/>
+    <w:unhideWhenUsed/>
+    <w:rsid w:val="00724E19"/>
+    <w:pPr>
+      <w:spacing w:after="0" w:line="240" w:lineRule="auto"/>
+    </w:pPr>
+    <w:rPr>
+      <w:rFonts w:ascii="Segoe UI" w:hAnsi="Segoe UI" w:cs="Segoe UI"/>
+      <w:sz w:val="18"/>
+      <w:szCs w:val="18"/>
+    </w:rPr>
+  </w:style>
+  <w:style w:type="character" w:customStyle="1" w:styleId="BalloonTextChar">
+    <w:name w:val="Balloon Text Char"/>
+    <w:basedOn w:val="DefaultParagraphFont"/>
+    <w:link w:val="BalloonText"/>
+    <w:uiPriority w:val="99"/>
+    <w:semiHidden/>
+    <w:rsid w:val="00724E19"/>
+    <w:rPr>
+      <w:rFonts w:ascii="Segoe UI" w:hAnsi="Segoe UI" w:cs="Segoe UI"/>
+      <w:sz w:val="18"/>
+      <w:szCs w:val="18"/>
+    </w:rPr>
   </w:style>
 </w:styles>
 </file>
@@ -1816,7 +1922,7 @@
 </file>
 
 <file path=customXml/itemProps1.xml><?xml version="1.0" encoding="utf-8"?>
-<ds:datastoreItem xmlns:ds="http://schemas.openxmlformats.org/officeDocument/2006/customXml" ds:itemID="{B1310A52-290C-4B5C-A162-FFE68E0E15FF}">
+<ds:datastoreItem xmlns:ds="http://schemas.openxmlformats.org/officeDocument/2006/customXml" ds:itemID="{553E475B-F34F-4A59-9796-D0017750FE58}">
   <ds:schemaRefs>
     <ds:schemaRef ds:uri="http://schemas.openxmlformats.org/officeDocument/2006/bibliography"/>
   </ds:schemaRefs>
